--- a/App_Data/DocIO/DoctoPDF.docx
+++ b/App_Data/DocIO/DoctoPDF.docx
@@ -251,7 +251,6 @@
         <w:t xml:space="preserve"> morbi libero, </w:t>
       </w:r>
       <w:proofErr w:type="spellStart"/>
-      <w:proofErr w:type="gramStart"/>
       <w:r>
         <w:rPr>
           <w:color w:val="000000"/>
@@ -279,15 +278,7 @@
           <w:color w:val="000000"/>
           <w:lang w:val="fr-FR" w:eastAsia="en-IN"/>
         </w:rPr>
-        <w:t>dis</w:t>
-      </w:r>
-      <w:proofErr w:type="gramEnd"/>
-      <w:r>
-        <w:rPr>
-          <w:color w:val="000000"/>
-          <w:lang w:val="fr-FR" w:eastAsia="en-IN"/>
-        </w:rPr>
-        <w:t xml:space="preserve">, mi ut et class porta, massa </w:t>
+        <w:t xml:space="preserve">dis, mi ut et class porta, massa </w:t>
       </w:r>
       <w:proofErr w:type="spellStart"/>
       <w:r>
@@ -384,6 +375,7 @@
           <w:lang w:val="fr-FR" w:eastAsia="en-IN"/>
         </w:rPr>
       </w:pPr>
+      <w:proofErr w:type="spellStart"/>
       <w:r>
         <w:rPr>
           <w:b/>
@@ -391,7 +383,17 @@
           <w:sz w:val="28"/>
           <w:lang w:val="fr-FR" w:eastAsia="en-IN"/>
         </w:rPr>
-        <w:t xml:space="preserve">Mathematical </w:t>
+        <w:t>Mathematical</w:t>
+      </w:r>
+      <w:proofErr w:type="spellEnd"/>
+      <w:r>
+        <w:rPr>
+          <w:b/>
+          <w:color w:val="000000"/>
+          <w:sz w:val="28"/>
+          <w:lang w:val="fr-FR" w:eastAsia="en-IN"/>
+        </w:rPr>
+        <w:t xml:space="preserve"> </w:t>
       </w:r>
       <w:r>
         <w:rPr>
@@ -867,7 +869,6 @@
         <w:t xml:space="preserve">, cum a </w:t>
       </w:r>
       <w:proofErr w:type="spellStart"/>
-      <w:proofErr w:type="gramStart"/>
       <w:r>
         <w:rPr>
           <w:color w:val="000000"/>
@@ -878,7 +879,6 @@
         <w:t>a</w:t>
       </w:r>
       <w:proofErr w:type="spellEnd"/>
-      <w:proofErr w:type="gramEnd"/>
       <w:r>
         <w:rPr>
           <w:color w:val="000000"/>
@@ -1732,8 +1732,39 @@
           <w:szCs w:val="24"/>
           <w:lang w:val="de-DE" w:eastAsia="en-IN"/>
         </w:rPr>
-        <w:t xml:space="preserve">Vestibulum duis integer diam mi libero felis, sollicitudin id dictum etiam blandit lacus, ac condimentum </w:t>
-      </w:r>
+        <w:t xml:space="preserve">Vestibulum duis </w:t>
+      </w:r>
+      <w:ins w:id="4" w:author="Ramaraj Marimuthu" w:date="2020-12-01T15:07:00Z">
+        <w:r>
+          <w:rPr>
+            <w:color w:val="000000"/>
+            <w:sz w:val="24"/>
+            <w:szCs w:val="24"/>
+            <w:lang w:val="de-DE" w:eastAsia="en-IN"/>
+          </w:rPr>
+          <w:t>lacus amet amet</w:t>
+        </w:r>
+        <w:r>
+          <w:rPr>
+            <w:color w:val="000000"/>
+            <w:sz w:val="24"/>
+            <w:szCs w:val="24"/>
+            <w:lang w:val="de-DE" w:eastAsia="en-IN"/>
+          </w:rPr>
+          <w:t xml:space="preserve"> </w:t>
+        </w:r>
+      </w:ins>
+      <w:r>
+        <w:rPr>
+          <w:color w:val="000000"/>
+          <w:sz w:val="24"/>
+          <w:szCs w:val="24"/>
+          <w:lang w:val="de-DE" w:eastAsia="en-IN"/>
+        </w:rPr>
+        <w:t xml:space="preserve">integer diam mi libero felis, sollicitudin id dictum etiam blandit lacus, ac condimentum </w:t>
+      </w:r>
+      <w:bookmarkStart w:id="5" w:name="_GoBack"/>
+      <w:bookmarkEnd w:id="5"/>
       <w:r>
         <w:rPr>
           <w:noProof/>
@@ -1995,27 +2026,7 @@
           <w:szCs w:val="24"/>
           <w:lang w:val="es-MX" w:eastAsia="en-IN"/>
         </w:rPr>
-        <w:t xml:space="preserve"> </w:t>
-      </w:r>
-      <w:proofErr w:type="gramStart"/>
-      <w:r>
-        <w:rPr>
-          <w:color w:val="000000"/>
-          <w:sz w:val="24"/>
-          <w:szCs w:val="24"/>
-          <w:lang w:val="es-MX" w:eastAsia="en-IN"/>
-        </w:rPr>
-        <w:t>per tortor</w:t>
-      </w:r>
-      <w:proofErr w:type="gramEnd"/>
-      <w:r>
-        <w:rPr>
-          <w:color w:val="000000"/>
-          <w:sz w:val="24"/>
-          <w:szCs w:val="24"/>
-          <w:lang w:val="es-MX" w:eastAsia="en-IN"/>
-        </w:rPr>
-        <w:t xml:space="preserve"> </w:t>
+        <w:t xml:space="preserve"> per tortor </w:t>
       </w:r>
       <w:proofErr w:type="spellStart"/>
       <w:r>
@@ -7818,16 +7829,7 @@
           <w:color w:val="000000"/>
           <w:lang w:val="es-MX" w:eastAsia="en-IN"/>
         </w:rPr>
-        <w:t xml:space="preserve"> libero,</w:t>
-      </w:r>
-      <w:bookmarkStart w:id="4" w:name="_GoBack"/>
-      <w:bookmarkEnd w:id="4"/>
-      <w:r>
-        <w:rPr>
-          <w:color w:val="000000"/>
-          <w:lang w:val="es-MX" w:eastAsia="en-IN"/>
-        </w:rPr>
-        <w:t xml:space="preserve"> </w:t>
+        <w:t xml:space="preserve"> libero, </w:t>
       </w:r>
       <w:proofErr w:type="spellStart"/>
       <w:r>
@@ -8090,7 +8092,7 @@
         <v:path o:extrusionok="f" gradientshapeok="t" o:connecttype="rect"/>
         <o:lock v:ext="edit" aspectratio="t"/>
       </v:shapetype>
-      <v:shape id="_x0000_i1046" type="#_x0000_t75" style="width:11.25pt;height:11.25pt" o:bullet="t">
+      <v:shape id="_x0000_i1029" type="#_x0000_t75" style="width:11.25pt;height:11.25pt" o:bullet="t">
         <v:imagedata r:id="rId1" o:title="msoC511"/>
       </v:shape>
     </w:pict>
@@ -8570,6 +8572,9 @@
 <w15:people xmlns:wpc="http://schemas.microsoft.com/office/word/2010/wordprocessingCanvas" xmlns:cx="http://schemas.microsoft.com/office/drawing/2014/chartex" xmlns:cx1="http://schemas.microsoft.com/office/drawing/2015/9/8/chartex" xmlns:cx2="http://schemas.microsoft.com/office/drawing/2015/10/21/chartex" xmlns:cx3="http://schemas.microsoft.com/office/drawing/2016/5/9/chartex" xmlns:cx4="http://schemas.microsoft.com/office/drawing/2016/5/10/chartex" xmlns:cx5="http://schemas.microsoft.com/office/drawing/2016/5/11/chartex" xmlns:cx6="http://schemas.microsoft.com/office/drawing/2016/5/12/chartex" xmlns:cx7="http://schemas.microsoft.com/office/drawing/2016/5/13/chartex" xmlns:cx8="http://schemas.microsoft.com/office/drawing/2016/5/14/chartex" xmlns:mc="http://schemas.openxmlformats.org/markup-compatibility/2006" xmlns:aink="http://schemas.microsoft.com/office/drawing/2016/ink" xmlns:am3d="http://schemas.microsoft.com/office/drawing/2017/model3d" xmlns:o="urn:schemas-microsoft-com:office:office" xmlns:r="http://schemas.openxmlformats.org/officeDocument/2006/relationships" xmlns:m="http://schemas.openxmlformats.org/officeDocument/2006/math" xmlns:v="urn:schemas-microsoft-com:vml" xmlns:wp14="http://schemas.microsoft.com/office/word/2010/wordprocessingDrawing" xmlns:wp="http://schemas.openxmlformats.org/drawingml/2006/wordprocessingDrawing" xmlns:w10="urn:schemas-microsoft-com:office:word" xmlns:w="http://schemas.openxmlformats.org/wordprocessingml/2006/main" xmlns:w14="http://schemas.microsoft.com/office/word/2010/wordml" xmlns:w15="http://schemas.microsoft.com/office/word/2012/wordml" xmlns:w16cid="http://schemas.microsoft.com/office/word/2016/wordml/cid" xmlns:w16se="http://schemas.microsoft.com/office/word/2015/wordml/symex" xmlns:wpg="http://schemas.microsoft.com/office/word/2010/wordprocessingGroup" xmlns:wpi="http://schemas.microsoft.com/office/word/2010/wordprocessingInk" xmlns:wne="http://schemas.microsoft.com/office/word/2006/wordml" xmlns:wps="http://schemas.microsoft.com/office/word/2010/wordprocessingShape" mc:Ignorable="w14 w15 w16se w16cid wp14">
   <w15:person w15:author="Selvarathinam Muthu">
     <w15:presenceInfo w15:providerId="AD" w15:userId="S-1-5-21-1415224841-4160497810-138773753-4802"/>
+  </w15:person>
+  <w15:person w15:author="Ramaraj Marimuthu">
+    <w15:presenceInfo w15:providerId="None" w15:userId="Ramaraj Marimuthu"/>
   </w15:person>
 </w15:people>
 </file>
@@ -9787,7 +9792,7 @@
 </file>
 
 <file path=customXml/itemProps1.xml><?xml version="1.0" encoding="utf-8"?>
-<ds:datastoreItem xmlns:ds="http://schemas.openxmlformats.org/officeDocument/2006/customXml" ds:itemID="{617508B8-17AB-40DA-AE14-2E479B0BB2FF}">
+<ds:datastoreItem xmlns:ds="http://schemas.openxmlformats.org/officeDocument/2006/customXml" ds:itemID="{5FFF150F-3FD0-44AB-A724-A0A86AD518FB}">
   <ds:schemaRefs>
     <ds:schemaRef ds:uri="http://schemas.openxmlformats.org/officeDocument/2006/bibliography"/>
   </ds:schemaRefs>
